--- a/Programming_Assignment_3/Use_Case_Document.docx
+++ b/Programming_Assignment_3/Use_Case_Document.docx
@@ -2131,7 +2131,38 @@
         <w:pStyle w:val="ListParagraph"/>
         <w:jc w:val="center"/>
       </w:pPr>
-      <w:r>
+    </w:p>
+    <w:p>
+      <w:pPr>
+        <w:pStyle w:val="ListParagraph"/>
+        <w:jc w:val="center"/>
+      </w:pPr>
+    </w:p>
+    <w:p>
+      <w:pPr>
+        <w:pStyle w:val="ListParagraph"/>
+        <w:jc w:val="center"/>
+      </w:pPr>
+    </w:p>
+    <w:p>
+      <w:pPr>
+        <w:pStyle w:val="ListParagraph"/>
+        <w:jc w:val="center"/>
+      </w:pPr>
+    </w:p>
+    <w:p>
+      <w:pPr>
+        <w:pStyle w:val="ListParagraph"/>
+        <w:jc w:val="center"/>
+      </w:pPr>
+    </w:p>
+    <w:p>
+      <w:pPr>
+        <w:pStyle w:val="ListParagraph"/>
+        <w:jc w:val="center"/>
+      </w:pPr>
+      <w:r>
+        <w:lastRenderedPageBreak/>
         <w:t>Client 2</w:t>
       </w:r>
     </w:p>
@@ -2144,7 +2175,6 @@
         <w:rPr>
           <w:noProof/>
         </w:rPr>
-        <w:lastRenderedPageBreak/>
         <w:drawing>
           <wp:inline distT="0" distB="0" distL="0" distR="0">
             <wp:extent cx="5943600" cy="2903220"/>

--- a/Programming_Assignment_3/Use_Case_Document.docx
+++ b/Programming_Assignment_3/Use_Case_Document.docx
@@ -240,7 +240,10 @@
         </w:numPr>
       </w:pPr>
       <w:r>
-        <w:t>Transfer binary file of 2048 bytes</w:t>
+        <w:t>Transfer binary file of 2047</w:t>
+      </w:r>
+      <w:r>
+        <w:t xml:space="preserve"> bytes</w:t>
       </w:r>
     </w:p>
     <w:p>
